--- a/resources/template/domGroup/0_RECEIVERRULE.docx
+++ b/resources/template/domGroup/0_RECEIVERRULE.docx
@@ -4,7 +4,7 @@
   <w:body>
     <w:p>
       <w:pPr>
-        <w:pStyle w:val="Heading3"/>
+        <w:pStyle w:val="Heading4"/>
       </w:pPr>
       <w:r>
         <w:t>Receiver</w:t>
@@ -35,8 +35,6 @@
       <w:r>
         <w:t>.</w:t>
       </w:r>
-    </w:p>
-    <w:p>
       <w:bookmarkStart w:id="0" w:name="_GoBack"/>
       <w:bookmarkEnd w:id="0"/>
     </w:p>
@@ -522,6 +520,28 @@
       <w:szCs w:val="24"/>
     </w:rPr>
   </w:style>
+  <w:style w:type="paragraph" w:styleId="Heading4">
+    <w:name w:val="heading 4"/>
+    <w:basedOn w:val="Normal"/>
+    <w:next w:val="Normal"/>
+    <w:link w:val="Heading4Char"/>
+    <w:uiPriority w:val="9"/>
+    <w:unhideWhenUsed/>
+    <w:qFormat/>
+    <w:rsid w:val="001B0BFB"/>
+    <w:pPr>
+      <w:keepNext/>
+      <w:keepLines/>
+      <w:spacing w:before="40"/>
+      <w:outlineLvl w:val="3"/>
+    </w:pPr>
+    <w:rPr>
+      <w:rFonts w:asciiTheme="majorHAnsi" w:eastAsiaTheme="majorEastAsia" w:hAnsiTheme="majorHAnsi" w:cstheme="majorBidi"/>
+      <w:i/>
+      <w:iCs/>
+      <w:color w:val="2E74B5" w:themeColor="accent1" w:themeShade="BF"/>
+    </w:rPr>
+  </w:style>
   <w:style w:type="character" w:default="1" w:styleId="DefaultParagraphFont">
     <w:name w:val="Default Paragraph Font"/>
     <w:uiPriority w:val="1"/>
@@ -622,6 +642,23 @@
       <w:color w:val="1F4D78" w:themeColor="accent1" w:themeShade="7F"/>
       <w:sz w:val="24"/>
       <w:szCs w:val="24"/>
+      <w:lang w:val="en-GB" w:eastAsia="de-DE"/>
+    </w:rPr>
+  </w:style>
+  <w:style w:type="character" w:customStyle="1" w:styleId="Heading4Char">
+    <w:name w:val="Heading 4 Char"/>
+    <w:basedOn w:val="DefaultParagraphFont"/>
+    <w:link w:val="Heading4"/>
+    <w:uiPriority w:val="9"/>
+    <w:rsid w:val="001B0BFB"/>
+    <w:rPr>
+      <w:rFonts w:asciiTheme="majorHAnsi" w:eastAsiaTheme="majorEastAsia" w:hAnsiTheme="majorHAnsi" w:cstheme="majorBidi"/>
+      <w:i/>
+      <w:iCs/>
+      <w:noProof/>
+      <w:color w:val="2E74B5" w:themeColor="accent1" w:themeShade="BF"/>
+      <w:sz w:val="20"/>
+      <w:szCs w:val="20"/>
       <w:lang w:val="en-GB" w:eastAsia="de-DE"/>
     </w:rPr>
   </w:style>

--- a/resources/template/domGroup/0_RECEIVERRULE.docx
+++ b/resources/template/domGroup/0_RECEIVERRULE.docx
@@ -35,6 +35,84 @@
       <w:r>
         <w:t>.</w:t>
       </w:r>
+    </w:p>
+    <w:p/>
+    <w:p>
+      <w:r>
+        <w:t>Condition:</w:t>
+      </w:r>
+    </w:p>
+    <w:tbl>
+      <w:tblPr>
+        <w:tblW w:w="5000" w:type="pct"/>
+        <w:tblLayout w:type="fixed"/>
+        <w:tblLook w:val="00A0" w:firstRow="1" w:lastRow="0" w:firstColumn="1" w:lastColumn="0" w:noHBand="0" w:noVBand="0"/>
+      </w:tblPr>
+      <w:tblGrid>
+        <w:gridCol w:w="3231"/>
+        <w:gridCol w:w="6113"/>
+      </w:tblGrid>
+      <w:tr>
+        <w:tc>
+          <w:tcPr>
+            <w:tcW w:w="1729" w:type="pct"/>
+            <w:tcBorders>
+              <w:top w:val="single" w:sz="6" w:space="0" w:color="auto"/>
+              <w:left w:val="single" w:sz="6" w:space="0" w:color="auto"/>
+              <w:bottom w:val="single" w:sz="6" w:space="0" w:color="auto"/>
+              <w:right w:val="single" w:sz="6" w:space="0" w:color="auto"/>
+            </w:tcBorders>
+            <w:shd w:val="clear" w:color="auto" w:fill="BFBFBF" w:themeFill="background1" w:themeFillShade="BF"/>
+          </w:tcPr>
+          <w:p>
+            <w:pPr>
+              <w:spacing w:line="276" w:lineRule="auto"/>
+              <w:rPr>
+                <w:rFonts w:asciiTheme="minorHAnsi" w:hAnsiTheme="minorHAnsi"/>
+                <w:b/>
+                <w:sz w:val="22"/>
+                <w:szCs w:val="22"/>
+              </w:rPr>
+            </w:pPr>
+            <w:r>
+              <w:rPr>
+                <w:rFonts w:asciiTheme="minorHAnsi" w:hAnsiTheme="minorHAnsi"/>
+                <w:b/>
+                <w:sz w:val="22"/>
+                <w:szCs w:val="22"/>
+              </w:rPr>
+              <w:t>Condtion Value</w:t>
+            </w:r>
+          </w:p>
+        </w:tc>
+        <w:tc>
+          <w:tcPr>
+            <w:tcW w:w="3271" w:type="pct"/>
+            <w:tcBorders>
+              <w:top w:val="single" w:sz="6" w:space="0" w:color="auto"/>
+              <w:left w:val="single" w:sz="6" w:space="0" w:color="auto"/>
+              <w:bottom w:val="single" w:sz="6" w:space="0" w:color="auto"/>
+              <w:right w:val="single" w:sz="6" w:space="0" w:color="auto"/>
+            </w:tcBorders>
+            <w:shd w:val="clear" w:color="auto" w:fill="auto"/>
+          </w:tcPr>
+          <w:p>
+            <w:pPr>
+              <w:rPr>
+                <w:rFonts w:asciiTheme="minorHAnsi" w:hAnsiTheme="minorHAnsi"/>
+                <w:sz w:val="22"/>
+                <w:szCs w:val="22"/>
+                <w:lang w:eastAsia="zh-CN"/>
+              </w:rPr>
+            </w:pPr>
+            <w:r>
+              <w:t>$Condition_Value</w:t>
+            </w:r>
+          </w:p>
+        </w:tc>
+      </w:tr>
+    </w:tbl>
+    <w:p>
       <w:bookmarkStart w:id="0" w:name="_GoBack"/>
       <w:bookmarkEnd w:id="0"/>
     </w:p>
